--- a/docs/IATrab1_EntregaIntermedia.docx
+++ b/docs/IATrab1_EntregaIntermedia.docx
@@ -302,7 +302,21 @@
           <w:sz w:val="18"/>
           <w:szCs w:val="18"/>
         </w:rPr>
-        <w:t>Juliana Maruqes</w:t>
+        <w:t>Juliana Marq</w:t>
+      </w:r>
+      <w:r>
+        <w:rPr>
+          <w:sz w:val="18"/>
+          <w:szCs w:val="18"/>
+        </w:rPr>
+        <w:t>u</w:t>
+      </w:r>
+      <w:r>
+        <w:rPr>
+          <w:sz w:val="18"/>
+          <w:szCs w:val="18"/>
+        </w:rPr>
+        <w:t>es</w:t>
       </w:r>
       <w:r>
         <w:rPr>
@@ -377,53 +391,7 @@
         <w:rPr>
           <w:lang w:val="pt-PT"/>
         </w:rPr>
-        <w:t xml:space="preserve">Resumo - </w:t>
-      </w:r>
-      <w:r>
-        <w:rPr>
-          <w:lang w:val="pt-PT"/>
-        </w:rPr>
-        <w:t xml:space="preserve">Este artigo tem como objetivo definir alguns </w:t>
-      </w:r>
-      <w:proofErr w:type="spellStart"/>
-      <w:r>
-        <w:rPr>
-          <w:lang w:val="pt-PT"/>
-        </w:rPr>
-        <w:t>aspectos</w:t>
-      </w:r>
-      <w:proofErr w:type="spellEnd"/>
-      <w:r>
-        <w:rPr>
-          <w:lang w:val="pt-PT"/>
-        </w:rPr>
-        <w:t xml:space="preserve"> da implementação do jogo </w:t>
-      </w:r>
-      <w:proofErr w:type="spellStart"/>
-      <w:r>
-        <w:rPr>
-          <w:lang w:val="pt-PT"/>
-        </w:rPr>
-        <w:t>Unblock</w:t>
-      </w:r>
-      <w:proofErr w:type="spellEnd"/>
-      <w:r>
-        <w:rPr>
-          <w:lang w:val="pt-PT"/>
-        </w:rPr>
-        <w:t xml:space="preserve"> Me como problema de pesquisa.</w:t>
-      </w:r>
-      <w:r>
-        <w:rPr>
-          <w:lang w:val="pt-PT"/>
-        </w:rPr>
-        <w:t xml:space="preserve"> </w:t>
-      </w:r>
-      <w:r>
-        <w:rPr>
-          <w:lang w:val="pt-PT"/>
-        </w:rPr>
-        <w:t>A realização deste trabalho irá contribuir para o desenvolvimento de competências e conhecimento, no que toca à implementação de algoritmos no âmbito da Inteligência Artificial.</w:t>
+        <w:t>Resumo - Este artigo tem como objetivo definir alguns aspectos da implementação do jogo Unblock Me como problema de pesquisa. A realização deste trabalho irá contribuir para o desenvolvimento de competências e conhecimento, no que toca à implementação de algoritmos no âmbito da Inteligência Artificial.</w:t>
       </w:r>
     </w:p>
     <w:p>
@@ -544,25 +512,43 @@
           <w:color w:val="000000"/>
           <w:lang w:val="pt-PT" w:eastAsia="en-GB"/>
         </w:rPr>
-        <w:t xml:space="preserve">s a nível de </w:t>
-      </w:r>
-      <w:proofErr w:type="spellStart"/>
+        <w:t>s a nível de otimalidade da solução, número de operações executadas e tempo de execução.</w:t>
+      </w:r>
+    </w:p>
+    <w:p>
+      <w:pPr>
+        <w:ind w:firstLine="36pt"/>
+        <w:jc w:val="both"/>
+        <w:rPr>
+          <w:rFonts w:eastAsia="Times New Roman"/>
+          <w:lang w:val="pt-PT" w:eastAsia="en-GB"/>
+        </w:rPr>
+      </w:pPr>
       <w:r>
         <w:rPr>
           <w:rFonts w:eastAsia="Times New Roman"/>
           <w:color w:val="000000"/>
           <w:lang w:val="pt-PT" w:eastAsia="en-GB"/>
         </w:rPr>
-        <w:t>otimalidade</w:t>
-      </w:r>
-      <w:proofErr w:type="spellEnd"/>
+        <w:t>Com este trabalho pretendemos desenvolver o conhecimento sobre o uso de métodos de pesquisa em Inteligência Artificial, aplicando-os numa situação de contexto real. Sabendo assim quais os métodos que obtém uma melhor solução para um certo problema com um determinado objetivo.</w:t>
+      </w:r>
+    </w:p>
+    <w:p>
+      <w:pPr>
+        <w:ind w:firstLine="36pt"/>
+        <w:jc w:val="both"/>
+        <w:rPr>
+          <w:rFonts w:eastAsia="Times New Roman"/>
+          <w:lang w:val="pt-PT" w:eastAsia="en-GB"/>
+        </w:rPr>
+      </w:pPr>
       <w:r>
         <w:rPr>
           <w:rFonts w:eastAsia="Times New Roman"/>
           <w:color w:val="000000"/>
           <w:lang w:val="pt-PT" w:eastAsia="en-GB"/>
         </w:rPr>
-        <w:t xml:space="preserve"> da solução, número de operações executadas e tempo de execução.</w:t>
+        <w:t>Neste artigo, primeiramente apresenta-se uma descrição do jogo selecionado, seguido da formulação do problema como um problema de pesquisa. Finalmente, descrevemos trabalhos semelhantes previamente realizados seguido de uma pequena conclusão.</w:t>
       </w:r>
     </w:p>
     <w:p>
@@ -574,13 +560,20 @@
           <w:lang w:val="pt-PT" w:eastAsia="en-GB"/>
         </w:rPr>
       </w:pPr>
-      <w:r>
-        <w:rPr>
-          <w:rFonts w:eastAsia="Times New Roman"/>
-          <w:color w:val="000000"/>
-          <w:lang w:val="pt-PT" w:eastAsia="en-GB"/>
-        </w:rPr>
-        <w:t>Com este trabalho pretendemos desenvolver o conhecimento sobre o uso de métodos de pesquisa em Inteligência Artificial, aplicando-os numa situação de contexto real. Sabendo assim quais os métodos que obtém uma melhor solução para um certo problema com um determinado objetivo.</w:t>
+    </w:p>
+    <w:p>
+      <w:pPr>
+        <w:pStyle w:val="Heading1"/>
+        <w:jc w:val="both"/>
+        <w:rPr>
+          <w:lang w:val="pt-PT"/>
+        </w:rPr>
+      </w:pPr>
+      <w:r>
+        <w:rPr>
+          <w:lang w:val="pt-PT"/>
+        </w:rPr>
+        <w:t>Descrição do Problema</w:t>
       </w:r>
     </w:p>
     <w:p>
@@ -588,71 +581,14 @@
         <w:ind w:firstLine="36pt"/>
         <w:jc w:val="both"/>
         <w:rPr>
-          <w:rFonts w:eastAsia="Times New Roman"/>
-          <w:lang w:val="pt-PT" w:eastAsia="en-GB"/>
-        </w:rPr>
-      </w:pPr>
-      <w:r>
-        <w:rPr>
-          <w:rFonts w:eastAsia="Times New Roman"/>
-          <w:color w:val="000000"/>
-          <w:lang w:val="pt-PT" w:eastAsia="en-GB"/>
-        </w:rPr>
-        <w:t>Neste artigo, primeiramente apresenta-se uma descrição do jogo selecionado, seguido da formulação do problema como um problema de pesquisa. Finalmente, descrevemos trabalhos semelhantes previamente realizados seguido de uma pequena conclusão.</w:t>
-      </w:r>
-    </w:p>
-    <w:p>
-      <w:pPr>
-        <w:ind w:firstLine="36pt"/>
-        <w:jc w:val="both"/>
-        <w:rPr>
-          <w:rFonts w:eastAsia="Times New Roman"/>
-          <w:lang w:val="pt-PT" w:eastAsia="en-GB"/>
-        </w:rPr>
-      </w:pPr>
-    </w:p>
-    <w:p>
-      <w:pPr>
-        <w:pStyle w:val="Heading1"/>
-        <w:jc w:val="both"/>
-        <w:rPr>
-          <w:lang w:val="pt-PT"/>
-        </w:rPr>
-      </w:pPr>
-      <w:r>
-        <w:rPr>
-          <w:lang w:val="pt-PT"/>
-        </w:rPr>
-        <w:t>Descrição do Problema</w:t>
-      </w:r>
-    </w:p>
-    <w:p>
-      <w:pPr>
-        <w:ind w:firstLine="36pt"/>
-        <w:jc w:val="both"/>
-        <w:rPr>
-          <w:lang w:val="pt-PT"/>
-        </w:rPr>
-      </w:pPr>
-      <w:r>
-        <w:rPr>
-          <w:lang w:val="pt-PT"/>
-        </w:rPr>
-        <w:t>O “</w:t>
-      </w:r>
-      <w:proofErr w:type="spellStart"/>
-      <w:r>
-        <w:rPr>
-          <w:lang w:val="pt-PT"/>
-        </w:rPr>
-        <w:t>Unblock</w:t>
-      </w:r>
-      <w:proofErr w:type="spellEnd"/>
-      <w:r>
-        <w:rPr>
-          <w:lang w:val="pt-PT"/>
-        </w:rPr>
-        <w:t xml:space="preserve"> Me” é um jogo onde o objetivo é remover o bloco vermelho do tabuleiro. Os blocos são posicionados no tabuleiro de forma vertical ou horizontal; um bloco horizontal só se pode mover para a esquerda e direita enquanto os blocos verticais apenas se podem mover para cima e para baixo. O Jogador deve mover os blocos de forma a conseguir arranjar um caminho livre para o bloco vermelho sair.</w:t>
+          <w:lang w:val="pt-PT"/>
+        </w:rPr>
+      </w:pPr>
+      <w:r>
+        <w:rPr>
+          <w:lang w:val="pt-PT"/>
+        </w:rPr>
+        <w:t>O “Unblock Me” é um jogo onde o objetivo é remover o bloco vermelho do tabuleiro. Os blocos são posicionados no tabuleiro de forma vertical ou horizontal; um bloco horizontal só se pode mover para a esquerda e direita enquanto os blocos verticais apenas se podem mover para cima e para baixo. O Jogador deve mover os blocos de forma a conseguir arranjar um caminho livre para o bloco vermelho sair.</w:t>
       </w:r>
     </w:p>
     <w:p>
@@ -865,23 +801,7 @@
                             <w:sz w:val="16"/>
                             <w:lang w:val="pt-PT"/>
                           </w:rPr>
-                          <w:t xml:space="preserve"> </w:t>
-                        </w:r>
-                        <w:proofErr w:type="spellStart"/>
-                        <w:r>
-                          <w:rPr>
-                            <w:sz w:val="16"/>
-                            <w:lang w:val="pt-PT"/>
-                          </w:rPr>
-                          <w:t>Unblock</w:t>
-                        </w:r>
-                        <w:proofErr w:type="spellEnd"/>
-                        <w:r>
-                          <w:rPr>
-                            <w:sz w:val="16"/>
-                            <w:lang w:val="pt-PT"/>
-                          </w:rPr>
-                          <w:t xml:space="preserve"> Me</w:t>
+                          <w:t xml:space="preserve"> Unblock Me</w:t>
                         </w:r>
                         <w:r>
                           <w:rPr>
@@ -1268,117 +1188,27 @@
           <w:color w:val="000000"/>
           <w:lang w:val="pt-PT" w:eastAsia="en-GB"/>
         </w:rPr>
-        <w:t xml:space="preserve">O Jogo </w:t>
-      </w:r>
-      <w:proofErr w:type="spellStart"/>
-      <w:r>
+        <w:t>O Jogo Unblock Me é uma nova versão de um antigo jogo chamado “Rush Hour”, onde outros estudantes já exploraram as diferentes formas de encontrar soluções para os diferentes níveis através de métodos de pesquisa.</w:t>
+      </w:r>
+    </w:p>
+    <w:p>
+      <w:pPr>
+        <w:ind w:firstLine="36pt"/>
+        <w:jc w:val="both"/>
         <w:rPr>
           <w:rFonts w:eastAsia="Times New Roman"/>
           <w:color w:val="000000"/>
           <w:lang w:val="pt-PT" w:eastAsia="en-GB"/>
         </w:rPr>
-        <w:t>Unblock</w:t>
-      </w:r>
-      <w:proofErr w:type="spellEnd"/>
+      </w:pPr>
       <w:r>
         <w:rPr>
           <w:rFonts w:eastAsia="Times New Roman"/>
           <w:color w:val="000000"/>
           <w:lang w:val="pt-PT" w:eastAsia="en-GB"/>
         </w:rPr>
-        <w:t xml:space="preserve"> Me é uma nova versão de um antigo jogo chamado “</w:t>
-      </w:r>
-      <w:proofErr w:type="spellStart"/>
-      <w:r>
-        <w:rPr>
-          <w:rFonts w:eastAsia="Times New Roman"/>
-          <w:color w:val="000000"/>
-          <w:lang w:val="pt-PT" w:eastAsia="en-GB"/>
-        </w:rPr>
-        <w:t>Rush</w:t>
-      </w:r>
-      <w:proofErr w:type="spellEnd"/>
-      <w:r>
-        <w:rPr>
-          <w:rFonts w:eastAsia="Times New Roman"/>
-          <w:color w:val="000000"/>
-          <w:lang w:val="pt-PT" w:eastAsia="en-GB"/>
-        </w:rPr>
-        <w:t xml:space="preserve"> </w:t>
-      </w:r>
-      <w:proofErr w:type="spellStart"/>
-      <w:r>
-        <w:rPr>
-          <w:rFonts w:eastAsia="Times New Roman"/>
-          <w:color w:val="000000"/>
-          <w:lang w:val="pt-PT" w:eastAsia="en-GB"/>
-        </w:rPr>
-        <w:t>Hour</w:t>
-      </w:r>
-      <w:proofErr w:type="spellEnd"/>
-      <w:r>
-        <w:rPr>
-          <w:rFonts w:eastAsia="Times New Roman"/>
-          <w:color w:val="000000"/>
-          <w:lang w:val="pt-PT" w:eastAsia="en-GB"/>
-        </w:rPr>
-        <w:t>”, onde outros estudantes já exploraram as diferentes formas de encontrar soluções para os diferentes níveis através de métodos de pesquisa.</w:t>
-      </w:r>
-    </w:p>
-    <w:p>
-      <w:pPr>
-        <w:ind w:firstLine="36pt"/>
-        <w:jc w:val="both"/>
-        <w:rPr>
-          <w:rFonts w:eastAsia="Times New Roman"/>
-          <w:color w:val="000000"/>
-          <w:lang w:val="pt-PT" w:eastAsia="en-GB"/>
-        </w:rPr>
-      </w:pPr>
-      <w:r>
-        <w:rPr>
-          <w:rFonts w:eastAsia="Times New Roman"/>
-          <w:color w:val="000000"/>
-          <w:lang w:val="pt-PT" w:eastAsia="en-GB"/>
-        </w:rPr>
         <w:lastRenderedPageBreak/>
-        <w:t xml:space="preserve">Na resposta a esta questão no </w:t>
-      </w:r>
-      <w:proofErr w:type="spellStart"/>
-      <w:r>
-        <w:rPr>
-          <w:rFonts w:eastAsia="Times New Roman"/>
-          <w:color w:val="000000"/>
-          <w:lang w:val="pt-PT" w:eastAsia="en-GB"/>
-        </w:rPr>
-        <w:t>Stack</w:t>
-      </w:r>
-      <w:proofErr w:type="spellEnd"/>
-      <w:r>
-        <w:rPr>
-          <w:rFonts w:eastAsia="Times New Roman"/>
-          <w:color w:val="000000"/>
-          <w:lang w:val="pt-PT" w:eastAsia="en-GB"/>
-        </w:rPr>
-        <w:t xml:space="preserve"> </w:t>
-      </w:r>
-      <w:proofErr w:type="spellStart"/>
-      <w:r>
-        <w:rPr>
-          <w:rFonts w:eastAsia="Times New Roman"/>
-          <w:color w:val="000000"/>
-          <w:lang w:val="pt-PT" w:eastAsia="en-GB"/>
-        </w:rPr>
-        <w:t>Overflow</w:t>
-      </w:r>
-      <w:proofErr w:type="spellEnd"/>
-      <w:r>
-        <w:rPr>
-          <w:rFonts w:eastAsia="Times New Roman"/>
-          <w:color w:val="000000"/>
-          <w:lang w:val="pt-PT" w:eastAsia="en-GB"/>
-        </w:rPr>
-        <w:t xml:space="preserve"> podemos encontrar uma implementação de uma pesquisa em largura feita em Java juntamente com uma explicação do algoritmo utilizado para a resolução do mesmo problema que pretendemos resolver.</w:t>
+        <w:t>Na resposta a esta questão no Stack Overflow podemos encontrar uma implementação de uma pesquisa em largura feita em Java juntamente com uma explicação do algoritmo utilizado para a resolução do mesmo problema que pretendemos resolver.</w:t>
       </w:r>
     </w:p>
     <w:p>
@@ -3504,7 +3334,7 @@
     </w:rPrDefault>
     <w:pPrDefault/>
   </w:docDefaults>
-  <w:latentStyles w:defLockedState="0" w:defUIPriority="0" w:defSemiHidden="0" w:defUnhideWhenUsed="0" w:defQFormat="0" w:count="375">
+  <w:latentStyles w:defLockedState="0" w:defUIPriority="0" w:defSemiHidden="0" w:defUnhideWhenUsed="0" w:defQFormat="0" w:count="376">
     <w:lsdException w:name="Normal" w:qFormat="1"/>
     <w:lsdException w:name="heading 1" w:qFormat="1"/>
     <w:lsdException w:name="heading 2" w:qFormat="1"/>
@@ -3523,7 +3353,7 @@
     <w:lsdException w:name="Emphasis" w:qFormat="1"/>
     <w:lsdException w:name="Normal (Web)" w:uiPriority="99"/>
     <w:lsdException w:name="HTML Preformatted" w:semiHidden="1" w:unhideWhenUsed="1"/>
-    <w:lsdException w:name="Normal Table" w:semiHidden="1" w:unhideWhenUsed="1"/>
+    <w:lsdException w:name="HTML Variable" w:semiHidden="1" w:unhideWhenUsed="1"/>
     <w:lsdException w:name="No List" w:semiHidden="1" w:unhideWhenUsed="1"/>
     <w:lsdException w:name="Outline List 1" w:semiHidden="1" w:unhideWhenUsed="1"/>
     <w:lsdException w:name="Outline List 2" w:semiHidden="1" w:unhideWhenUsed="1"/>
@@ -3569,8 +3399,7 @@
     <w:lsdException w:name="Table Subtle 2" w:semiHidden="1" w:unhideWhenUsed="1"/>
     <w:lsdException w:name="Table Web 1" w:semiHidden="1" w:unhideWhenUsed="1"/>
     <w:lsdException w:name="Table Web 2" w:semiHidden="1" w:unhideWhenUsed="1"/>
-    <w:lsdException w:name="Table Web 3" w:semiHidden="1" w:unhideWhenUsed="1"/>
-    <w:lsdException w:name="Table Theme" w:semiHidden="1" w:unhideWhenUsed="1"/>
+    <w:lsdException w:name="Balloon Text" w:semiHidden="1" w:unhideWhenUsed="1"/>
     <w:lsdException w:name="Placeholder Text" w:semiHidden="1" w:uiPriority="99"/>
     <w:lsdException w:name="No Spacing" w:uiPriority="1" w:qFormat="1"/>
     <w:lsdException w:name="Light Shading" w:uiPriority="60"/>
@@ -3790,6 +3619,7 @@
     <w:lsdException w:name="Smart Hyperlink" w:semiHidden="1" w:uiPriority="99" w:unhideWhenUsed="1"/>
     <w:lsdException w:name="Hashtag" w:semiHidden="1" w:uiPriority="99" w:unhideWhenUsed="1"/>
     <w:lsdException w:name="Unresolved Mention" w:semiHidden="1" w:uiPriority="99" w:unhideWhenUsed="1"/>
+    <w:lsdException w:name="Smart Link" w:semiHidden="1" w:uiPriority="99" w:unhideWhenUsed="1"/>
   </w:latentStyles>
   <w:style w:type="paragraph" w:default="1" w:styleId="Normal">
     <w:name w:val="Normal"/>
@@ -4592,7 +4422,7 @@
 </file>
 
 <file path=customXml/itemProps1.xml><?xml version="1.0" encoding="utf-8"?>
-<ds:datastoreItem xmlns:ds="http://purl.oclc.org/ooxml/officeDocument/customXml" ds:itemID="{2AC82F25-2FE3-454C-B727-0913C6FFC825}">
+<ds:datastoreItem xmlns:ds="http://purl.oclc.org/ooxml/officeDocument/customXml" ds:itemID="{48E9D624-FAB2-4F9C-8A5D-44AA7C13C02F}">
   <ds:schemaRefs>
     <ds:schemaRef ds:uri="http://schemas.openxmlformats.org/officeDocument/2006/bibliography"/>
   </ds:schemaRefs>
